--- a/docs/Creating a Connected Service Extension.docx
+++ b/docs/Creating a Connected Service Extension.docx
@@ -1435,7 +1435,7 @@
           <w:szCs w:val="19"/>
           <w:highlight w:val="white"/>
         </w:rPr>
-        <w:t>"Sample"</w:t>
+        <w:t>"Sample Grid Provider"</w:t>
       </w:r>
       <w:r>
         <w:rPr>
@@ -1711,7 +1711,7 @@
           <w:szCs w:val="19"/>
           <w:highlight w:val="white"/>
         </w:rPr>
-        <w:t>"Eric Erhardt"</w:t>
+        <w:t>"Contoso, Inc."</w:t>
       </w:r>
       <w:r>
         <w:rPr>
@@ -1838,17 +1838,17 @@
           <w:szCs w:val="19"/>
           <w:highlight w:val="white"/>
         </w:rPr>
-        <w:t>"A sample Connected Service"</w:t>
-      </w:r>
-      <w:r>
-        <w:rPr>
-          <w:rFonts w:ascii="Consolas" w:hAnsi="Consolas" w:cs="Consolas"/>
-          <w:color w:val="000000"/>
-          <w:sz w:val="19"/>
-          <w:szCs w:val="19"/>
-          <w:highlight w:val="white"/>
-        </w:rPr>
-        <w:t>; ; } }</w:t>
+        <w:t>"Sample Provider with Grid functionality."</w:t>
+      </w:r>
+      <w:r>
+        <w:rPr>
+          <w:rFonts w:ascii="Consolas" w:hAnsi="Consolas" w:cs="Consolas"/>
+          <w:color w:val="000000"/>
+          <w:sz w:val="19"/>
+          <w:szCs w:val="19"/>
+          <w:highlight w:val="white"/>
+        </w:rPr>
+        <w:t>; } }</w:t>
       </w:r>
     </w:p>
     <w:p>
@@ -1905,6 +1905,175 @@
           <w:szCs w:val="19"/>
           <w:highlight w:val="white"/>
         </w:rPr>
+        <w:t>Version</w:t>
+      </w:r>
+      <w:r>
+        <w:rPr>
+          <w:rFonts w:ascii="Consolas" w:hAnsi="Consolas" w:cs="Consolas"/>
+          <w:color w:val="000000"/>
+          <w:sz w:val="19"/>
+          <w:szCs w:val="19"/>
+          <w:highlight w:val="white"/>
+        </w:rPr>
+        <w:t xml:space="preserve"> </w:t>
+      </w:r>
+      <w:proofErr w:type="spellStart"/>
+      <w:r>
+        <w:rPr>
+          <w:rFonts w:ascii="Consolas" w:hAnsi="Consolas" w:cs="Consolas"/>
+          <w:color w:val="000000"/>
+          <w:sz w:val="19"/>
+          <w:szCs w:val="19"/>
+          <w:highlight w:val="white"/>
+        </w:rPr>
+        <w:t>Version</w:t>
+      </w:r>
+      <w:proofErr w:type="spellEnd"/>
+      <w:r>
+        <w:rPr>
+          <w:rFonts w:ascii="Consolas" w:hAnsi="Consolas" w:cs="Consolas"/>
+          <w:color w:val="000000"/>
+          <w:sz w:val="19"/>
+          <w:szCs w:val="19"/>
+          <w:highlight w:val="white"/>
+        </w:rPr>
+        <w:t xml:space="preserve"> { </w:t>
+      </w:r>
+      <w:r>
+        <w:rPr>
+          <w:rFonts w:ascii="Consolas" w:hAnsi="Consolas" w:cs="Consolas"/>
+          <w:color w:val="0000FF"/>
+          <w:sz w:val="19"/>
+          <w:szCs w:val="19"/>
+          <w:highlight w:val="white"/>
+        </w:rPr>
+        <w:t>get</w:t>
+      </w:r>
+      <w:r>
+        <w:rPr>
+          <w:rFonts w:ascii="Consolas" w:hAnsi="Consolas" w:cs="Consolas"/>
+          <w:color w:val="000000"/>
+          <w:sz w:val="19"/>
+          <w:szCs w:val="19"/>
+          <w:highlight w:val="white"/>
+        </w:rPr>
+        <w:t xml:space="preserve"> { </w:t>
+      </w:r>
+      <w:r>
+        <w:rPr>
+          <w:rFonts w:ascii="Consolas" w:hAnsi="Consolas" w:cs="Consolas"/>
+          <w:color w:val="0000FF"/>
+          <w:sz w:val="19"/>
+          <w:szCs w:val="19"/>
+          <w:highlight w:val="white"/>
+        </w:rPr>
+        <w:t>return</w:t>
+      </w:r>
+      <w:r>
+        <w:rPr>
+          <w:rFonts w:ascii="Consolas" w:hAnsi="Consolas" w:cs="Consolas"/>
+          <w:color w:val="000000"/>
+          <w:sz w:val="19"/>
+          <w:szCs w:val="19"/>
+          <w:highlight w:val="white"/>
+        </w:rPr>
+        <w:t xml:space="preserve"> </w:t>
+      </w:r>
+      <w:r>
+        <w:rPr>
+          <w:rFonts w:ascii="Consolas" w:hAnsi="Consolas" w:cs="Consolas"/>
+          <w:color w:val="0000FF"/>
+          <w:sz w:val="19"/>
+          <w:szCs w:val="19"/>
+          <w:highlight w:val="white"/>
+        </w:rPr>
+        <w:t>new</w:t>
+      </w:r>
+      <w:r>
+        <w:rPr>
+          <w:rFonts w:ascii="Consolas" w:hAnsi="Consolas" w:cs="Consolas"/>
+          <w:color w:val="000000"/>
+          <w:sz w:val="19"/>
+          <w:szCs w:val="19"/>
+          <w:highlight w:val="white"/>
+        </w:rPr>
+        <w:t xml:space="preserve"> </w:t>
+      </w:r>
+      <w:r>
+        <w:rPr>
+          <w:rFonts w:ascii="Consolas" w:hAnsi="Consolas" w:cs="Consolas"/>
+          <w:color w:val="2B91AF"/>
+          <w:sz w:val="19"/>
+          <w:szCs w:val="19"/>
+          <w:highlight w:val="white"/>
+        </w:rPr>
+        <w:t>Version</w:t>
+      </w:r>
+      <w:r>
+        <w:rPr>
+          <w:rFonts w:ascii="Consolas" w:hAnsi="Consolas" w:cs="Consolas"/>
+          <w:color w:val="000000"/>
+          <w:sz w:val="19"/>
+          <w:szCs w:val="19"/>
+          <w:highlight w:val="white"/>
+        </w:rPr>
+        <w:t>(1, 0, 0); } }</w:t>
+      </w:r>
+    </w:p>
+    <w:p>
+      <w:pPr>
+        <w:autoSpaceDE w:val="0"/>
+        <w:autoSpaceDN w:val="0"/>
+        <w:adjustRightInd w:val="0"/>
+        <w:spacing w:after="0"/>
+        <w:rPr>
+          <w:rFonts w:ascii="Consolas" w:hAnsi="Consolas" w:cs="Consolas"/>
+          <w:color w:val="000000"/>
+          <w:sz w:val="19"/>
+          <w:szCs w:val="19"/>
+          <w:highlight w:val="white"/>
+        </w:rPr>
+      </w:pPr>
+      <w:r>
+        <w:rPr>
+          <w:rFonts w:ascii="Consolas" w:hAnsi="Consolas" w:cs="Consolas"/>
+          <w:color w:val="000000"/>
+          <w:sz w:val="19"/>
+          <w:szCs w:val="19"/>
+          <w:highlight w:val="white"/>
+        </w:rPr>
+        <w:t xml:space="preserve">        </w:t>
+      </w:r>
+      <w:proofErr w:type="gramStart"/>
+      <w:r>
+        <w:rPr>
+          <w:rFonts w:ascii="Consolas" w:hAnsi="Consolas" w:cs="Consolas"/>
+          <w:color w:val="0000FF"/>
+          <w:sz w:val="19"/>
+          <w:szCs w:val="19"/>
+          <w:highlight w:val="white"/>
+        </w:rPr>
+        <w:t>public</w:t>
+      </w:r>
+      <w:proofErr w:type="gramEnd"/>
+      <w:r>
+        <w:rPr>
+          <w:rFonts w:ascii="Consolas" w:hAnsi="Consolas" w:cs="Consolas"/>
+          <w:color w:val="000000"/>
+          <w:sz w:val="19"/>
+          <w:szCs w:val="19"/>
+          <w:highlight w:val="white"/>
+        </w:rPr>
+        <w:t xml:space="preserve"> </w:t>
+      </w:r>
+      <w:r>
+        <w:rPr>
+          <w:rFonts w:ascii="Consolas" w:hAnsi="Consolas" w:cs="Consolas"/>
+          <w:color w:val="2B91AF"/>
+          <w:sz w:val="19"/>
+          <w:szCs w:val="19"/>
+          <w:highlight w:val="white"/>
+        </w:rPr>
         <w:t>Uri</w:t>
       </w:r>
       <w:r>
@@ -2027,7 +2196,7 @@
           <w:szCs w:val="19"/>
           <w:highlight w:val="white"/>
         </w:rPr>
-        <w:t>"http://www.microsoft.com"</w:t>
+        <w:t>"https://github.com/SteveLasker/ConnectedServicesCustomProviderSamples"</w:t>
       </w:r>
       <w:r>
         <w:rPr>
@@ -3012,9 +3181,9 @@
           <w:noProof/>
         </w:rPr>
         <w:drawing>
-          <wp:inline distT="0" distB="0" distL="0" distR="0" wp14:anchorId="54A80BA8" wp14:editId="32DDE902">
-            <wp:extent cx="6725468" cy="4416725"/>
-            <wp:effectExtent l="0" t="0" r="0" b="3175"/>
+          <wp:inline distT="0" distB="0" distL="0" distR="0" wp14:anchorId="2CD202C2" wp14:editId="01A35BEF">
+            <wp:extent cx="6715341" cy="4410075"/>
+            <wp:effectExtent l="0" t="0" r="9525" b="0"/>
             <wp:docPr id="1" name="Picture 1"/>
             <wp:cNvGraphicFramePr>
               <a:graphicFrameLocks xmlns:a="http://schemas.openxmlformats.org/drawingml/2006/main" noChangeAspect="1"/>
@@ -3035,7 +3204,7 @@
                   <pic:spPr>
                     <a:xfrm>
                       <a:off x="0" y="0"/>
-                      <a:ext cx="6730495" cy="4420026"/>
+                      <a:ext cx="6719498" cy="4412805"/>
                     </a:xfrm>
                     <a:prstGeom prst="rect">
                       <a:avLst/>
@@ -3048,7 +3217,6 @@
         </w:drawing>
       </w:r>
     </w:p>
-    <w:p/>
     <w:p>
       <w:pPr>
         <w:pStyle w:val="Heading3"/>
@@ -5389,8 +5557,6 @@
           <w:highlight w:val="white"/>
         </w:rPr>
       </w:pPr>
-      <w:bookmarkStart w:id="0" w:name="_GoBack"/>
-      <w:bookmarkEnd w:id="0"/>
       <w:r>
         <w:rPr>
           <w:rFonts w:ascii="Consolas" w:hAnsi="Consolas" w:cs="Consolas"/>
@@ -7423,93 +7589,6 @@
           <w:highlight w:val="white"/>
         </w:rPr>
         <w:t>(</w:t>
-      </w:r>
-    </w:p>
-    <w:p>
-      <w:pPr>
-        <w:autoSpaceDE w:val="0"/>
-        <w:autoSpaceDN w:val="0"/>
-        <w:adjustRightInd w:val="0"/>
-        <w:spacing w:after="0"/>
-        <w:rPr>
-          <w:rFonts w:ascii="Consolas" w:hAnsi="Consolas" w:cs="Consolas"/>
-          <w:color w:val="000000"/>
-          <w:sz w:val="19"/>
-          <w:szCs w:val="19"/>
-          <w:highlight w:val="white"/>
-        </w:rPr>
-      </w:pPr>
-      <w:r>
-        <w:rPr>
-          <w:rFonts w:ascii="Consolas" w:hAnsi="Consolas" w:cs="Consolas"/>
-          <w:color w:val="000000"/>
-          <w:sz w:val="19"/>
-          <w:szCs w:val="19"/>
-          <w:highlight w:val="white"/>
-        </w:rPr>
-        <w:t xml:space="preserve">        </w:t>
-      </w:r>
-      <w:proofErr w:type="spellStart"/>
-      <w:r>
-        <w:rPr>
-          <w:rFonts w:ascii="Consolas" w:hAnsi="Consolas" w:cs="Consolas"/>
-          <w:color w:val="2B91AF"/>
-          <w:sz w:val="19"/>
-          <w:szCs w:val="19"/>
-          <w:highlight w:val="white"/>
-        </w:rPr>
-        <w:t>IDictionary</w:t>
-      </w:r>
-      <w:proofErr w:type="spellEnd"/>
-      <w:r>
-        <w:rPr>
-          <w:rFonts w:ascii="Consolas" w:hAnsi="Consolas" w:cs="Consolas"/>
-          <w:color w:val="000000"/>
-          <w:sz w:val="19"/>
-          <w:szCs w:val="19"/>
-          <w:highlight w:val="white"/>
-        </w:rPr>
-        <w:t>&lt;</w:t>
-      </w:r>
-      <w:r>
-        <w:rPr>
-          <w:rFonts w:ascii="Consolas" w:hAnsi="Consolas" w:cs="Consolas"/>
-          <w:color w:val="0000FF"/>
-          <w:sz w:val="19"/>
-          <w:szCs w:val="19"/>
-          <w:highlight w:val="white"/>
-        </w:rPr>
-        <w:t>string</w:t>
-      </w:r>
-      <w:r>
-        <w:rPr>
-          <w:rFonts w:ascii="Consolas" w:hAnsi="Consolas" w:cs="Consolas"/>
-          <w:color w:val="000000"/>
-          <w:sz w:val="19"/>
-          <w:szCs w:val="19"/>
-          <w:highlight w:val="white"/>
-        </w:rPr>
-        <w:t xml:space="preserve">, </w:t>
-      </w:r>
-      <w:r>
-        <w:rPr>
-          <w:rFonts w:ascii="Consolas" w:hAnsi="Consolas" w:cs="Consolas"/>
-          <w:color w:val="0000FF"/>
-          <w:sz w:val="19"/>
-          <w:szCs w:val="19"/>
-          <w:highlight w:val="white"/>
-        </w:rPr>
-        <w:t>string</w:t>
-      </w:r>
-      <w:r>
-        <w:rPr>
-          <w:rFonts w:ascii="Consolas" w:hAnsi="Consolas" w:cs="Consolas"/>
-          <w:color w:val="000000"/>
-          <w:sz w:val="19"/>
-          <w:szCs w:val="19"/>
-          <w:highlight w:val="white"/>
-        </w:rPr>
-        <w:t xml:space="preserve">&gt; configuration, </w:t>
       </w:r>
       <w:proofErr w:type="spellStart"/>
       <w:r>
@@ -11325,578 +11404,6 @@
     </w:p>
     <w:p>
       <w:pPr>
-        <w:autoSpaceDE w:val="0"/>
-        <w:autoSpaceDN w:val="0"/>
-        <w:adjustRightInd w:val="0"/>
-        <w:spacing w:after="0"/>
-        <w:rPr>
-          <w:rFonts w:ascii="Consolas" w:hAnsi="Consolas" w:cs="Consolas"/>
-          <w:color w:val="000000"/>
-          <w:sz w:val="19"/>
-          <w:szCs w:val="19"/>
-          <w:highlight w:val="white"/>
-        </w:rPr>
-      </w:pPr>
-    </w:p>
-    <w:p>
-      <w:pPr>
-        <w:autoSpaceDE w:val="0"/>
-        <w:autoSpaceDN w:val="0"/>
-        <w:adjustRightInd w:val="0"/>
-        <w:spacing w:after="0"/>
-        <w:rPr>
-          <w:rFonts w:ascii="Consolas" w:hAnsi="Consolas" w:cs="Consolas"/>
-          <w:color w:val="000000"/>
-          <w:sz w:val="19"/>
-          <w:szCs w:val="19"/>
-          <w:highlight w:val="white"/>
-        </w:rPr>
-      </w:pPr>
-      <w:r>
-        <w:rPr>
-          <w:rFonts w:ascii="Consolas" w:hAnsi="Consolas" w:cs="Consolas"/>
-          <w:color w:val="000000"/>
-          <w:sz w:val="19"/>
-          <w:szCs w:val="19"/>
-          <w:highlight w:val="white"/>
-        </w:rPr>
-        <w:t xml:space="preserve">    </w:t>
-      </w:r>
-      <w:r>
-        <w:rPr>
-          <w:rFonts w:ascii="Consolas" w:hAnsi="Consolas" w:cs="Consolas"/>
-          <w:color w:val="808080"/>
-          <w:sz w:val="19"/>
-          <w:szCs w:val="19"/>
-          <w:highlight w:val="white"/>
-        </w:rPr>
-        <w:t>///</w:t>
-      </w:r>
-      <w:r>
-        <w:rPr>
-          <w:rFonts w:ascii="Consolas" w:hAnsi="Consolas" w:cs="Consolas"/>
-          <w:color w:val="008000"/>
-          <w:sz w:val="19"/>
-          <w:szCs w:val="19"/>
-          <w:highlight w:val="white"/>
-        </w:rPr>
-        <w:t xml:space="preserve"> </w:t>
-      </w:r>
-      <w:r>
-        <w:rPr>
-          <w:rFonts w:ascii="Consolas" w:hAnsi="Consolas" w:cs="Consolas"/>
-          <w:color w:val="808080"/>
-          <w:sz w:val="19"/>
-          <w:szCs w:val="19"/>
-          <w:highlight w:val="white"/>
-        </w:rPr>
-        <w:t>&lt;summary&gt;</w:t>
-      </w:r>
-    </w:p>
-    <w:p>
-      <w:pPr>
-        <w:autoSpaceDE w:val="0"/>
-        <w:autoSpaceDN w:val="0"/>
-        <w:adjustRightInd w:val="0"/>
-        <w:spacing w:after="0"/>
-        <w:rPr>
-          <w:rFonts w:ascii="Consolas" w:hAnsi="Consolas" w:cs="Consolas"/>
-          <w:color w:val="000000"/>
-          <w:sz w:val="19"/>
-          <w:szCs w:val="19"/>
-          <w:highlight w:val="white"/>
-        </w:rPr>
-      </w:pPr>
-      <w:r>
-        <w:rPr>
-          <w:rFonts w:ascii="Consolas" w:hAnsi="Consolas" w:cs="Consolas"/>
-          <w:color w:val="000000"/>
-          <w:sz w:val="19"/>
-          <w:szCs w:val="19"/>
-          <w:highlight w:val="white"/>
-        </w:rPr>
-        <w:t xml:space="preserve">    </w:t>
-      </w:r>
-      <w:r>
-        <w:rPr>
-          <w:rFonts w:ascii="Consolas" w:hAnsi="Consolas" w:cs="Consolas"/>
-          <w:color w:val="808080"/>
-          <w:sz w:val="19"/>
-          <w:szCs w:val="19"/>
-          <w:highlight w:val="white"/>
-        </w:rPr>
-        <w:t>///</w:t>
-      </w:r>
-      <w:r>
-        <w:rPr>
-          <w:rFonts w:ascii="Consolas" w:hAnsi="Consolas" w:cs="Consolas"/>
-          <w:color w:val="008000"/>
-          <w:sz w:val="19"/>
-          <w:szCs w:val="19"/>
-          <w:highlight w:val="white"/>
-        </w:rPr>
-        <w:t xml:space="preserve"> </w:t>
-      </w:r>
-      <w:proofErr w:type="gramStart"/>
-      <w:r>
-        <w:rPr>
-          <w:rFonts w:ascii="Consolas" w:hAnsi="Consolas" w:cs="Consolas"/>
-          <w:color w:val="008000"/>
-          <w:sz w:val="19"/>
-          <w:szCs w:val="19"/>
-          <w:highlight w:val="white"/>
-        </w:rPr>
-        <w:t>Gets</w:t>
-      </w:r>
-      <w:proofErr w:type="gramEnd"/>
-      <w:r>
-        <w:rPr>
-          <w:rFonts w:ascii="Consolas" w:hAnsi="Consolas" w:cs="Consolas"/>
-          <w:color w:val="008000"/>
-          <w:sz w:val="19"/>
-          <w:szCs w:val="19"/>
-          <w:highlight w:val="white"/>
-        </w:rPr>
-        <w:t xml:space="preserve"> the target platform identifier for the project hierarchy.</w:t>
-      </w:r>
-    </w:p>
-    <w:p>
-      <w:pPr>
-        <w:autoSpaceDE w:val="0"/>
-        <w:autoSpaceDN w:val="0"/>
-        <w:adjustRightInd w:val="0"/>
-        <w:spacing w:after="0"/>
-        <w:rPr>
-          <w:rFonts w:ascii="Consolas" w:hAnsi="Consolas" w:cs="Consolas"/>
-          <w:color w:val="000000"/>
-          <w:sz w:val="19"/>
-          <w:szCs w:val="19"/>
-          <w:highlight w:val="white"/>
-        </w:rPr>
-      </w:pPr>
-      <w:r>
-        <w:rPr>
-          <w:rFonts w:ascii="Consolas" w:hAnsi="Consolas" w:cs="Consolas"/>
-          <w:color w:val="000000"/>
-          <w:sz w:val="19"/>
-          <w:szCs w:val="19"/>
-          <w:highlight w:val="white"/>
-        </w:rPr>
-        <w:t xml:space="preserve">    </w:t>
-      </w:r>
-      <w:r>
-        <w:rPr>
-          <w:rFonts w:ascii="Consolas" w:hAnsi="Consolas" w:cs="Consolas"/>
-          <w:color w:val="808080"/>
-          <w:sz w:val="19"/>
-          <w:szCs w:val="19"/>
-          <w:highlight w:val="white"/>
-        </w:rPr>
-        <w:t>///</w:t>
-      </w:r>
-      <w:r>
-        <w:rPr>
-          <w:rFonts w:ascii="Consolas" w:hAnsi="Consolas" w:cs="Consolas"/>
-          <w:color w:val="008000"/>
-          <w:sz w:val="19"/>
-          <w:szCs w:val="19"/>
-          <w:highlight w:val="white"/>
-        </w:rPr>
-        <w:t xml:space="preserve"> </w:t>
-      </w:r>
-      <w:r>
-        <w:rPr>
-          <w:rFonts w:ascii="Consolas" w:hAnsi="Consolas" w:cs="Consolas"/>
-          <w:color w:val="808080"/>
-          <w:sz w:val="19"/>
-          <w:szCs w:val="19"/>
-          <w:highlight w:val="white"/>
-        </w:rPr>
-        <w:t>&lt;/summary&gt;</w:t>
-      </w:r>
-    </w:p>
-    <w:p>
-      <w:pPr>
-        <w:autoSpaceDE w:val="0"/>
-        <w:autoSpaceDN w:val="0"/>
-        <w:adjustRightInd w:val="0"/>
-        <w:spacing w:after="0"/>
-        <w:rPr>
-          <w:rFonts w:ascii="Consolas" w:hAnsi="Consolas" w:cs="Consolas"/>
-          <w:color w:val="000000"/>
-          <w:sz w:val="19"/>
-          <w:szCs w:val="19"/>
-          <w:highlight w:val="white"/>
-        </w:rPr>
-      </w:pPr>
-      <w:r>
-        <w:rPr>
-          <w:rFonts w:ascii="Consolas" w:hAnsi="Consolas" w:cs="Consolas"/>
-          <w:color w:val="000000"/>
-          <w:sz w:val="19"/>
-          <w:szCs w:val="19"/>
-          <w:highlight w:val="white"/>
-        </w:rPr>
-        <w:t xml:space="preserve">    </w:t>
-      </w:r>
-      <w:proofErr w:type="gramStart"/>
-      <w:r>
-        <w:rPr>
-          <w:rFonts w:ascii="Consolas" w:hAnsi="Consolas" w:cs="Consolas"/>
-          <w:color w:val="0000FF"/>
-          <w:sz w:val="19"/>
-          <w:szCs w:val="19"/>
-          <w:highlight w:val="white"/>
-        </w:rPr>
-        <w:t>string</w:t>
-      </w:r>
-      <w:proofErr w:type="gramEnd"/>
-      <w:r>
-        <w:rPr>
-          <w:rFonts w:ascii="Consolas" w:hAnsi="Consolas" w:cs="Consolas"/>
-          <w:color w:val="000000"/>
-          <w:sz w:val="19"/>
-          <w:szCs w:val="19"/>
-          <w:highlight w:val="white"/>
-        </w:rPr>
-        <w:t xml:space="preserve"> </w:t>
-      </w:r>
-      <w:proofErr w:type="spellStart"/>
-      <w:r>
-        <w:rPr>
-          <w:rFonts w:ascii="Consolas" w:hAnsi="Consolas" w:cs="Consolas"/>
-          <w:color w:val="000000"/>
-          <w:sz w:val="19"/>
-          <w:szCs w:val="19"/>
-          <w:highlight w:val="white"/>
-        </w:rPr>
-        <w:t>TargetPlatformIdentifier</w:t>
-      </w:r>
-      <w:proofErr w:type="spellEnd"/>
-      <w:r>
-        <w:rPr>
-          <w:rFonts w:ascii="Consolas" w:hAnsi="Consolas" w:cs="Consolas"/>
-          <w:color w:val="000000"/>
-          <w:sz w:val="19"/>
-          <w:szCs w:val="19"/>
-          <w:highlight w:val="white"/>
-        </w:rPr>
-        <w:t xml:space="preserve"> { </w:t>
-      </w:r>
-      <w:r>
-        <w:rPr>
-          <w:rFonts w:ascii="Consolas" w:hAnsi="Consolas" w:cs="Consolas"/>
-          <w:color w:val="0000FF"/>
-          <w:sz w:val="19"/>
-          <w:szCs w:val="19"/>
-          <w:highlight w:val="white"/>
-        </w:rPr>
-        <w:t>get</w:t>
-      </w:r>
-      <w:r>
-        <w:rPr>
-          <w:rFonts w:ascii="Consolas" w:hAnsi="Consolas" w:cs="Consolas"/>
-          <w:color w:val="000000"/>
-          <w:sz w:val="19"/>
-          <w:szCs w:val="19"/>
-          <w:highlight w:val="white"/>
-        </w:rPr>
-        <w:t>; }</w:t>
-      </w:r>
-    </w:p>
-    <w:p>
-      <w:pPr>
-        <w:autoSpaceDE w:val="0"/>
-        <w:autoSpaceDN w:val="0"/>
-        <w:adjustRightInd w:val="0"/>
-        <w:spacing w:after="0"/>
-        <w:rPr>
-          <w:rFonts w:ascii="Consolas" w:hAnsi="Consolas" w:cs="Consolas"/>
-          <w:color w:val="000000"/>
-          <w:sz w:val="19"/>
-          <w:szCs w:val="19"/>
-          <w:highlight w:val="white"/>
-        </w:rPr>
-      </w:pPr>
-    </w:p>
-    <w:p>
-      <w:pPr>
-        <w:autoSpaceDE w:val="0"/>
-        <w:autoSpaceDN w:val="0"/>
-        <w:adjustRightInd w:val="0"/>
-        <w:spacing w:after="0"/>
-        <w:rPr>
-          <w:rFonts w:ascii="Consolas" w:hAnsi="Consolas" w:cs="Consolas"/>
-          <w:color w:val="000000"/>
-          <w:sz w:val="19"/>
-          <w:szCs w:val="19"/>
-          <w:highlight w:val="white"/>
-        </w:rPr>
-      </w:pPr>
-      <w:r>
-        <w:rPr>
-          <w:rFonts w:ascii="Consolas" w:hAnsi="Consolas" w:cs="Consolas"/>
-          <w:color w:val="000000"/>
-          <w:sz w:val="19"/>
-          <w:szCs w:val="19"/>
-          <w:highlight w:val="white"/>
-        </w:rPr>
-        <w:t xml:space="preserve">    </w:t>
-      </w:r>
-      <w:r>
-        <w:rPr>
-          <w:rFonts w:ascii="Consolas" w:hAnsi="Consolas" w:cs="Consolas"/>
-          <w:color w:val="808080"/>
-          <w:sz w:val="19"/>
-          <w:szCs w:val="19"/>
-          <w:highlight w:val="white"/>
-        </w:rPr>
-        <w:t>///</w:t>
-      </w:r>
-      <w:r>
-        <w:rPr>
-          <w:rFonts w:ascii="Consolas" w:hAnsi="Consolas" w:cs="Consolas"/>
-          <w:color w:val="008000"/>
-          <w:sz w:val="19"/>
-          <w:szCs w:val="19"/>
-          <w:highlight w:val="white"/>
-        </w:rPr>
-        <w:t xml:space="preserve"> </w:t>
-      </w:r>
-      <w:r>
-        <w:rPr>
-          <w:rFonts w:ascii="Consolas" w:hAnsi="Consolas" w:cs="Consolas"/>
-          <w:color w:val="808080"/>
-          <w:sz w:val="19"/>
-          <w:szCs w:val="19"/>
-          <w:highlight w:val="white"/>
-        </w:rPr>
-        <w:t>&lt;summary&gt;</w:t>
-      </w:r>
-    </w:p>
-    <w:p>
-      <w:pPr>
-        <w:autoSpaceDE w:val="0"/>
-        <w:autoSpaceDN w:val="0"/>
-        <w:adjustRightInd w:val="0"/>
-        <w:spacing w:after="0"/>
-        <w:rPr>
-          <w:rFonts w:ascii="Consolas" w:hAnsi="Consolas" w:cs="Consolas"/>
-          <w:color w:val="000000"/>
-          <w:sz w:val="19"/>
-          <w:szCs w:val="19"/>
-          <w:highlight w:val="white"/>
-        </w:rPr>
-      </w:pPr>
-      <w:r>
-        <w:rPr>
-          <w:rFonts w:ascii="Consolas" w:hAnsi="Consolas" w:cs="Consolas"/>
-          <w:color w:val="000000"/>
-          <w:sz w:val="19"/>
-          <w:szCs w:val="19"/>
-          <w:highlight w:val="white"/>
-        </w:rPr>
-        <w:t xml:space="preserve">    </w:t>
-      </w:r>
-      <w:r>
-        <w:rPr>
-          <w:rFonts w:ascii="Consolas" w:hAnsi="Consolas" w:cs="Consolas"/>
-          <w:color w:val="808080"/>
-          <w:sz w:val="19"/>
-          <w:szCs w:val="19"/>
-          <w:highlight w:val="white"/>
-        </w:rPr>
-        <w:t>///</w:t>
-      </w:r>
-      <w:r>
-        <w:rPr>
-          <w:rFonts w:ascii="Consolas" w:hAnsi="Consolas" w:cs="Consolas"/>
-          <w:color w:val="008000"/>
-          <w:sz w:val="19"/>
-          <w:szCs w:val="19"/>
-          <w:highlight w:val="white"/>
-        </w:rPr>
-        <w:t xml:space="preserve"> </w:t>
-      </w:r>
-      <w:proofErr w:type="gramStart"/>
-      <w:r>
-        <w:rPr>
-          <w:rFonts w:ascii="Consolas" w:hAnsi="Consolas" w:cs="Consolas"/>
-          <w:color w:val="008000"/>
-          <w:sz w:val="19"/>
-          <w:szCs w:val="19"/>
-          <w:highlight w:val="white"/>
-        </w:rPr>
-        <w:t>Gets</w:t>
-      </w:r>
-      <w:proofErr w:type="gramEnd"/>
-      <w:r>
-        <w:rPr>
-          <w:rFonts w:ascii="Consolas" w:hAnsi="Consolas" w:cs="Consolas"/>
-          <w:color w:val="008000"/>
-          <w:sz w:val="19"/>
-          <w:szCs w:val="19"/>
-          <w:highlight w:val="white"/>
-        </w:rPr>
-        <w:t xml:space="preserve"> the target platform version for the project hierarchy.</w:t>
-      </w:r>
-    </w:p>
-    <w:p>
-      <w:pPr>
-        <w:autoSpaceDE w:val="0"/>
-        <w:autoSpaceDN w:val="0"/>
-        <w:adjustRightInd w:val="0"/>
-        <w:spacing w:after="0"/>
-        <w:rPr>
-          <w:rFonts w:ascii="Consolas" w:hAnsi="Consolas" w:cs="Consolas"/>
-          <w:color w:val="000000"/>
-          <w:sz w:val="19"/>
-          <w:szCs w:val="19"/>
-          <w:highlight w:val="white"/>
-        </w:rPr>
-      </w:pPr>
-      <w:r>
-        <w:rPr>
-          <w:rFonts w:ascii="Consolas" w:hAnsi="Consolas" w:cs="Consolas"/>
-          <w:color w:val="000000"/>
-          <w:sz w:val="19"/>
-          <w:szCs w:val="19"/>
-          <w:highlight w:val="white"/>
-        </w:rPr>
-        <w:t xml:space="preserve">    </w:t>
-      </w:r>
-      <w:r>
-        <w:rPr>
-          <w:rFonts w:ascii="Consolas" w:hAnsi="Consolas" w:cs="Consolas"/>
-          <w:color w:val="808080"/>
-          <w:sz w:val="19"/>
-          <w:szCs w:val="19"/>
-          <w:highlight w:val="white"/>
-        </w:rPr>
-        <w:t>///</w:t>
-      </w:r>
-      <w:r>
-        <w:rPr>
-          <w:rFonts w:ascii="Consolas" w:hAnsi="Consolas" w:cs="Consolas"/>
-          <w:color w:val="008000"/>
-          <w:sz w:val="19"/>
-          <w:szCs w:val="19"/>
-          <w:highlight w:val="white"/>
-        </w:rPr>
-        <w:t xml:space="preserve"> </w:t>
-      </w:r>
-      <w:r>
-        <w:rPr>
-          <w:rFonts w:ascii="Consolas" w:hAnsi="Consolas" w:cs="Consolas"/>
-          <w:color w:val="808080"/>
-          <w:sz w:val="19"/>
-          <w:szCs w:val="19"/>
-          <w:highlight w:val="white"/>
-        </w:rPr>
-        <w:t>&lt;/summary&gt;</w:t>
-      </w:r>
-    </w:p>
-    <w:p>
-      <w:pPr>
-        <w:autoSpaceDE w:val="0"/>
-        <w:autoSpaceDN w:val="0"/>
-        <w:adjustRightInd w:val="0"/>
-        <w:spacing w:after="0"/>
-        <w:rPr>
-          <w:rFonts w:ascii="Consolas" w:hAnsi="Consolas" w:cs="Consolas"/>
-          <w:color w:val="000000"/>
-          <w:sz w:val="19"/>
-          <w:szCs w:val="19"/>
-          <w:highlight w:val="white"/>
-        </w:rPr>
-      </w:pPr>
-      <w:r>
-        <w:rPr>
-          <w:rFonts w:ascii="Consolas" w:hAnsi="Consolas" w:cs="Consolas"/>
-          <w:color w:val="000000"/>
-          <w:sz w:val="19"/>
-          <w:szCs w:val="19"/>
-          <w:highlight w:val="white"/>
-        </w:rPr>
-        <w:t xml:space="preserve">    </w:t>
-      </w:r>
-      <w:r>
-        <w:rPr>
-          <w:rFonts w:ascii="Consolas" w:hAnsi="Consolas" w:cs="Consolas"/>
-          <w:color w:val="2B91AF"/>
-          <w:sz w:val="19"/>
-          <w:szCs w:val="19"/>
-          <w:highlight w:val="white"/>
-        </w:rPr>
-        <w:t>Version</w:t>
-      </w:r>
-      <w:r>
-        <w:rPr>
-          <w:rFonts w:ascii="Consolas" w:hAnsi="Consolas" w:cs="Consolas"/>
-          <w:color w:val="000000"/>
-          <w:sz w:val="19"/>
-          <w:szCs w:val="19"/>
-          <w:highlight w:val="white"/>
-        </w:rPr>
-        <w:t xml:space="preserve"> </w:t>
-      </w:r>
-      <w:proofErr w:type="spellStart"/>
-      <w:r>
-        <w:rPr>
-          <w:rFonts w:ascii="Consolas" w:hAnsi="Consolas" w:cs="Consolas"/>
-          <w:color w:val="000000"/>
-          <w:sz w:val="19"/>
-          <w:szCs w:val="19"/>
-          <w:highlight w:val="white"/>
-        </w:rPr>
-        <w:t>TargetPlatformVersion</w:t>
-      </w:r>
-      <w:proofErr w:type="spellEnd"/>
-      <w:r>
-        <w:rPr>
-          <w:rFonts w:ascii="Consolas" w:hAnsi="Consolas" w:cs="Consolas"/>
-          <w:color w:val="000000"/>
-          <w:sz w:val="19"/>
-          <w:szCs w:val="19"/>
-          <w:highlight w:val="white"/>
-        </w:rPr>
-        <w:t xml:space="preserve"> </w:t>
-      </w:r>
-      <w:proofErr w:type="gramStart"/>
-      <w:r>
-        <w:rPr>
-          <w:rFonts w:ascii="Consolas" w:hAnsi="Consolas" w:cs="Consolas"/>
-          <w:color w:val="000000"/>
-          <w:sz w:val="19"/>
-          <w:szCs w:val="19"/>
-          <w:highlight w:val="white"/>
-        </w:rPr>
-        <w:t xml:space="preserve">{ </w:t>
-      </w:r>
-      <w:r>
-        <w:rPr>
-          <w:rFonts w:ascii="Consolas" w:hAnsi="Consolas" w:cs="Consolas"/>
-          <w:color w:val="0000FF"/>
-          <w:sz w:val="19"/>
-          <w:szCs w:val="19"/>
-          <w:highlight w:val="white"/>
-        </w:rPr>
-        <w:t>get</w:t>
-      </w:r>
-      <w:proofErr w:type="gramEnd"/>
-      <w:r>
-        <w:rPr>
-          <w:rFonts w:ascii="Consolas" w:hAnsi="Consolas" w:cs="Consolas"/>
-          <w:color w:val="000000"/>
-          <w:sz w:val="19"/>
-          <w:szCs w:val="19"/>
-          <w:highlight w:val="white"/>
-        </w:rPr>
-        <w:t>; }</w:t>
-      </w:r>
-    </w:p>
-    <w:p>
-      <w:pPr>
         <w:rPr>
           <w:rFonts w:ascii="Consolas" w:hAnsi="Consolas" w:cs="Consolas"/>
           <w:color w:val="000000"/>
@@ -11945,7 +11452,12 @@
         <w:t xml:space="preserve"> contains the information that was configured by the Provider.  </w:t>
       </w:r>
       <w:r>
-        <w:t xml:space="preserve">It contains the name of the service, and any other information the Provider wants to give to the Handler.  Connection information is a common piece of data to pass along in the </w:t>
+        <w:t>It contains the name of the service, and any other information the Provid</w:t>
+      </w:r>
+      <w:bookmarkStart w:id="0" w:name="_GoBack"/>
+      <w:bookmarkEnd w:id="0"/>
+      <w:r>
+        <w:t xml:space="preserve">er wants to give to the Handler.  Connection information is a common piece of data to pass along in the </w:t>
       </w:r>
       <w:proofErr w:type="spellStart"/>
       <w:r>
@@ -11959,20 +11471,6 @@
     <w:p>
       <w:r>
         <w:t>The Logger property is useful for writing debugging information and other messages you wish the user to see.</w:t>
-      </w:r>
-    </w:p>
-    <w:p>
-      <w:r>
-        <w:t>The last two properties are simple he</w:t>
-      </w:r>
-      <w:r>
-        <w:t>lper</w:t>
-      </w:r>
-      <w:r>
-        <w:t xml:space="preserve"> </w:t>
-      </w:r>
-      <w:r>
-        <w:t>pieces of information about the project being targeted.</w:t>
       </w:r>
     </w:p>
     <w:p>
@@ -12181,6 +11679,17 @@
       </w:r>
     </w:p>
     <w:p>
+      <w:r>
+        <w:t xml:space="preserve">The last 5 tasks can be accomplished with APIs exposed by the </w:t>
+      </w:r>
+      <w:r>
+        <w:t>Microsoft.VisualStudio.ConnectedServices.Framework</w:t>
+      </w:r>
+      <w:r>
+        <w:t>.dll assembly.</w:t>
+      </w:r>
+    </w:p>
+    <w:p>
       <w:pPr>
         <w:pStyle w:val="Heading2"/>
       </w:pPr>
@@ -12193,20 +11702,33 @@
         <w:t xml:space="preserve">Now you have the complete Visual Studio extensibility APIs at your disposal to build up your Connected Service extension.  </w:t>
       </w:r>
       <w:r>
-        <w:t xml:space="preserve">To leave us feedback, you can comment on this post, leave us feedback on </w:t>
+        <w:t xml:space="preserve">To leave us feedback, </w:t>
+      </w:r>
+      <w:r>
+        <w:t xml:space="preserve">please start a thread in the </w:t>
       </w:r>
       <w:hyperlink r:id="rId21" w:history="1">
-        <w:proofErr w:type="spellStart"/>
         <w:r>
           <w:rPr>
             <w:rStyle w:val="Hyperlink"/>
           </w:rPr>
-          <w:t>UserVoice</w:t>
+          <w:t>Connected Servic</w:t>
         </w:r>
-        <w:proofErr w:type="spellEnd"/>
+        <w:r>
+          <w:rPr>
+            <w:rStyle w:val="Hyperlink"/>
+          </w:rPr>
+          <w:t>e</w:t>
+        </w:r>
+        <w:r>
+          <w:rPr>
+            <w:rStyle w:val="Hyperlink"/>
+          </w:rPr>
+          <w:t>s Preview Yammer group</w:t>
+        </w:r>
       </w:hyperlink>
       <w:r>
-        <w:t>, or (in Visual Studio) simply click on the Send a Smile icon.</w:t>
+        <w:t>.</w:t>
       </w:r>
     </w:p>
     <w:sectPr>
@@ -13676,7 +13198,7 @@
         <w:behaviors>
           <w:behavior w:val="content"/>
         </w:behaviors>
-        <w:guid w:val="{1390E553-2688-45FC-B5DD-737B4FBC4174}"/>
+        <w:guid w:val="{2E6D2B0D-CF57-4268-9679-007093703C4D}"/>
       </w:docPartPr>
       <w:docPartBody>
         <w:p>
@@ -13771,6 +13293,8 @@
     <w:rsidRoot w:val="004E3334"/>
     <w:rsid w:val="004A6CAE"/>
     <w:rsid w:val="004E3334"/>
+    <w:rsid w:val="004F6BEB"/>
+    <w:rsid w:val="00511F77"/>
     <w:rsid w:val="005236F7"/>
     <w:rsid w:val="007923E9"/>
     <w:rsid w:val="009C0637"/>
@@ -14225,7 +13749,7 @@
     <w:basedOn w:val="DefaultParagraphFont"/>
     <w:uiPriority w:val="99"/>
     <w:semiHidden/>
-    <w:rsid w:val="009C0637"/>
+    <w:rsid w:val="00511F77"/>
     <w:rPr>
       <w:color w:val="808080"/>
     </w:rPr>
@@ -14536,6 +14060,52 @@
 </file>
 
 <file path=customXml/item1.xml><?xml version="1.0" encoding="utf-8"?>
+<?mso-contentType ?>
+<FormTemplates xmlns="http://schemas.microsoft.com/sharepoint/v3/contenttype/forms">
+  <Display>DocumentLibraryForm</Display>
+  <Edit>DocumentLibraryForm</Edit>
+  <New>DocumentLibraryForm</New>
+</FormTemplates>
+</file>
+
+<file path=customXml/item2.xml><?xml version="1.0" encoding="utf-8"?>
+<p:properties xmlns:p="http://schemas.microsoft.com/office/2006/metadata/properties" xmlns:xsi="http://www.w3.org/2001/XMLSchema-instance" xmlns:pc="http://schemas.microsoft.com/office/infopath/2007/PartnerControls">
+  <documentManagement/>
+</p:properties>
+</file>
+
+<file path=customXml/item3.xml><?xml version="1.0" encoding="utf-8"?>
+<BlogPostInfo xmlns="http://www.microsoft.com/Office/Word/BlogTool">
+  <PostTitle>Creating a Connected Service Extension</PostTitle>
+  <PostDate>2014-11-10T21:33:41Z</PostDate>
+  <PostID>10571143</PostID>
+  <Category1/>
+  <Category2/>
+  <Category3/>
+  <Category4/>
+  <Category5/>
+  <Category6/>
+  <Category7/>
+  <Category8/>
+  <Category9/>
+  <Category10/>
+  <Account>b9d58c00-b050-4729-9561-eeb92e1451fc</Account>
+  <Enclosure/>
+  <ProviderInfo>
+    <PostURL/>
+    <API/>
+    <Categories/>
+    <Trackbacks/>
+    <Enclosures/>
+    <BlogName/>
+    <ImagePostAddress/>
+  </ProviderInfo>
+  <DefaultAccountEnsured/>
+  <PublishedAccount>b9d58c00-b050-4729-9561-eeb92e1451fc</PublishedAccount>
+</BlogPostInfo>
+</file>
+
+<file path=customXml/item4.xml><?xml version="1.0" encoding="utf-8"?>
 <ct:contentTypeSchema xmlns:ct="http://schemas.microsoft.com/office/2006/metadata/contentType" xmlns:ma="http://schemas.microsoft.com/office/2006/metadata/properties/metaAttributes" ct:_="" ma:_="" ma:contentTypeName="Document" ma:contentTypeID="0x010100AC6695784DEB3E42B75A02202F8BCCEC" ma:contentTypeVersion="1" ma:contentTypeDescription="Create a new document." ma:contentTypeScope="" ma:versionID="fdef1582121ba6047406cf2f94fa209d">
   <xsd:schema xmlns:xsd="http://www.w3.org/2001/XMLSchema" xmlns:xs="http://www.w3.org/2001/XMLSchema" xmlns:p="http://schemas.microsoft.com/office/2006/metadata/properties" xmlns:ns3="fb21a2af-8dc4-434c-996d-a7b810133aeb" targetNamespace="http://schemas.microsoft.com/office/2006/metadata/properties" ma:root="true" ma:fieldsID="49c26c1e3a170759ee5b4fb0cb3396bc" ns3:_="">
     <xsd:import namespace="fb21a2af-8dc4-434c-996d-a7b810133aeb"/>
@@ -14675,53 +14245,32 @@
 </ct:contentTypeSchema>
 </file>
 
-<file path=customXml/item2.xml><?xml version="1.0" encoding="utf-8"?>
-<BlogPostInfo xmlns="http://www.microsoft.com/Office/Word/BlogTool">
-  <PostTitle>Creating a Connected Service Extension</PostTitle>
-  <PostDate>2014-11-10T21:33:41Z</PostDate>
-  <PostID>10571143</PostID>
-  <Category1/>
-  <Category2/>
-  <Category3/>
-  <Category4/>
-  <Category5/>
-  <Category6/>
-  <Category7/>
-  <Category8/>
-  <Category9/>
-  <Category10/>
-  <Account>b9d58c00-b050-4729-9561-eeb92e1451fc</Account>
-  <Enclosure/>
-  <ProviderInfo>
-    <PostURL/>
-    <API/>
-    <Categories/>
-    <Trackbacks/>
-    <Enclosures/>
-    <BlogName/>
-    <ImagePostAddress/>
-  </ProviderInfo>
-  <DefaultAccountEnsured/>
-  <PublishedAccount>b9d58c00-b050-4729-9561-eeb92e1451fc</PublishedAccount>
-</BlogPostInfo>
+<file path=customXml/itemProps1.xml><?xml version="1.0" encoding="utf-8"?>
+<ds:datastoreItem xmlns:ds="http://schemas.openxmlformats.org/officeDocument/2006/customXml" ds:itemID="{856D803C-3FB8-4A64-859A-F273BE6281A3}">
+  <ds:schemaRefs>
+    <ds:schemaRef ds:uri="http://schemas.microsoft.com/sharepoint/v3/contenttype/forms"/>
+  </ds:schemaRefs>
+</ds:datastoreItem>
 </file>
 
-<file path=customXml/item3.xml><?xml version="1.0" encoding="utf-8"?>
-<p:properties xmlns:p="http://schemas.microsoft.com/office/2006/metadata/properties" xmlns:xsi="http://www.w3.org/2001/XMLSchema-instance" xmlns:pc="http://schemas.microsoft.com/office/infopath/2007/PartnerControls">
-  <documentManagement/>
-</p:properties>
+<file path=customXml/itemProps2.xml><?xml version="1.0" encoding="utf-8"?>
+<ds:datastoreItem xmlns:ds="http://schemas.openxmlformats.org/officeDocument/2006/customXml" ds:itemID="{59225E68-D9DA-4E84-915E-19EAC239A143}">
+  <ds:schemaRefs>
+    <ds:schemaRef ds:uri="http://schemas.microsoft.com/office/2006/metadata/properties"/>
+    <ds:schemaRef ds:uri="http://schemas.microsoft.com/office/infopath/2007/PartnerControls"/>
+  </ds:schemaRefs>
+</ds:datastoreItem>
 </file>
 
-<file path=customXml/item4.xml><?xml version="1.0" encoding="utf-8"?>
-<?mso-contentType ?>
-<FormTemplates xmlns="http://schemas.microsoft.com/sharepoint/v3/contenttype/forms">
-  <Display>DocumentLibraryForm</Display>
-  <Edit>DocumentLibraryForm</Edit>
-  <New>DocumentLibraryForm</New>
-</FormTemplates>
+<file path=customXml/itemProps3.xml><?xml version="1.0" encoding="utf-8"?>
+<ds:datastoreItem xmlns:ds="http://schemas.openxmlformats.org/officeDocument/2006/customXml" ds:itemID="{5F329CAD-B019-4FA6-9FEF-74898909AD20}">
+  <ds:schemaRefs>
+    <ds:schemaRef ds:uri="http://www.microsoft.com/Office/Word/BlogTool"/>
+  </ds:schemaRefs>
+</ds:datastoreItem>
 </file>
 
-<file path=customXml/itemProps1.xml><?xml version="1.0" encoding="utf-8"?>
+<file path=customXml/itemProps4.xml><?xml version="1.0" encoding="utf-8"?>
 <ds:datastoreItem xmlns:ds="http://schemas.openxmlformats.org/officeDocument/2006/customXml" ds:itemID="{8A48136E-AF5F-4A9C-92F1-2360D9063DFE}">
   <ds:schemaRefs>
     <ds:schemaRef ds:uri="http://schemas.microsoft.com/office/2006/metadata/contentType"/>
@@ -14737,36 +14286,4 @@
     <ds:schemaRef ds:uri="http://schemas.microsoft.com/internal/obd"/>
   </ds:schemaRefs>
 </ds:datastoreItem>
-</file>
-
-<file path=customXml/itemProps2.xml><?xml version="1.0" encoding="utf-8"?>
-<ds:datastoreItem xmlns:ds="http://schemas.openxmlformats.org/officeDocument/2006/customXml" ds:itemID="{5F329CAD-B019-4FA6-9FEF-74898909AD20}">
-  <ds:schemaRefs>
-    <ds:schemaRef ds:uri="http://www.microsoft.com/Office/Word/BlogTool"/>
-  </ds:schemaRefs>
-</ds:datastoreItem>
-</file>
-
-<file path=customXml/itemProps3.xml><?xml version="1.0" encoding="utf-8"?>
-<ds:datastoreItem xmlns:ds="http://schemas.openxmlformats.org/officeDocument/2006/customXml" ds:itemID="{59225E68-D9DA-4E84-915E-19EAC239A143}">
-  <ds:schemaRefs>
-    <ds:schemaRef ds:uri="http://schemas.microsoft.com/office/2006/documentManagement/types"/>
-    <ds:schemaRef ds:uri="http://schemas.openxmlformats.org/package/2006/metadata/core-properties"/>
-    <ds:schemaRef ds:uri="http://purl.org/dc/dcmitype/"/>
-    <ds:schemaRef ds:uri="http://schemas.microsoft.com/office/infopath/2007/PartnerControls"/>
-    <ds:schemaRef ds:uri="fb21a2af-8dc4-434c-996d-a7b810133aeb"/>
-    <ds:schemaRef ds:uri="http://purl.org/dc/elements/1.1/"/>
-    <ds:schemaRef ds:uri="http://schemas.microsoft.com/office/2006/metadata/properties"/>
-    <ds:schemaRef ds:uri="http://www.w3.org/XML/1998/namespace"/>
-    <ds:schemaRef ds:uri="http://purl.org/dc/terms/"/>
-  </ds:schemaRefs>
-</ds:datastoreItem>
-</file>
-
-<file path=customXml/itemProps4.xml><?xml version="1.0" encoding="utf-8"?>
-<ds:datastoreItem xmlns:ds="http://schemas.openxmlformats.org/officeDocument/2006/customXml" ds:itemID="{856D803C-3FB8-4A64-859A-F273BE6281A3}">
-  <ds:schemaRefs>
-    <ds:schemaRef ds:uri="http://schemas.microsoft.com/sharepoint/v3/contenttype/forms"/>
-  </ds:schemaRefs>
-</ds:datastoreItem>
 </file>